--- a/palautukset/Kayttoliittymat.docx
+++ b/palautukset/Kayttoliittymat.docx
@@ -209,8 +209,19 @@
         </w:rPr>
         <w:t xml:space="preserve">Trellon vasemmassa yläkulmassa on kotinappi, ”omat taulut”- nappi ja hakutoiminto. </w:t>
       </w:r>
-    </w:p>
-    <w:p>
+      <w:r>
+        <w:rPr>
+          <w:lang w:val="fi-FI"/>
+        </w:rPr>
+        <w:t>Kotinappi on paikassa, mistä usein oletuksena on päästä takaisin pääsivulle.</w:t>
+      </w:r>
+    </w:p>
+    <w:p>
+      <w:pPr>
+        <w:rPr>
+          <w:lang w:val="fi-FI"/>
+        </w:rPr>
+      </w:pPr>
       <w:r>
         <w:rPr>
           <w:noProof/>
@@ -274,37 +285,17 @@
           </wp:anchor>
         </w:drawing>
       </w:r>
-      <w:proofErr w:type="spellStart"/>
-      <w:r>
-        <w:t>Oikealla</w:t>
-      </w:r>
-      <w:proofErr w:type="spellEnd"/>
-      <w:r>
-        <w:t xml:space="preserve"> </w:t>
-      </w:r>
-      <w:proofErr w:type="spellStart"/>
-      <w:r>
-        <w:t>taas</w:t>
-      </w:r>
-      <w:proofErr w:type="spellEnd"/>
-      <w:r>
-        <w:t xml:space="preserve"> </w:t>
-      </w:r>
-      <w:proofErr w:type="gramStart"/>
-      <w:r>
-        <w:t>on ”</w:t>
-      </w:r>
-      <w:proofErr w:type="gramEnd"/>
-      <w:r>
-        <w:t xml:space="preserve">Create-”, ”Information-”, ”Notifications-”, ja </w:t>
-      </w:r>
-      <w:proofErr w:type="spellStart"/>
-      <w:r>
-        <w:t>profiilinappi</w:t>
-      </w:r>
-      <w:proofErr w:type="spellEnd"/>
-      <w:r>
-        <w:t>.</w:t>
+      <w:r>
+        <w:rPr>
+          <w:lang w:val="fi-FI"/>
+        </w:rPr>
+        <w:t>Oikealla taas on ”Create-”, ”Information-”, ”Notifications-”, ja profiilinappi.</w:t>
+      </w:r>
+      <w:r>
+        <w:rPr>
+          <w:lang w:val="fi-FI"/>
+        </w:rPr>
+        <w:t xml:space="preserve"> “Information” – kohdasta voi katsoa, miten tietty asia toimii.</w:t>
       </w:r>
     </w:p>
     <w:p>
@@ -596,13 +587,31 @@
         </w:rPr>
         <w:t>Korttia klikatessa aukeaa näkymä, jossa voi lisätä kuvauksen, kommentin ja aktiviteetin. Korttiin voi myös lisätä esim. osallistujia, tekstejä ja tarkistuslistan. Kortin voi myös poistaa, siirtää tai jakaa.</w:t>
       </w:r>
-    </w:p>
-    <w:p>
-      <w:pPr>
-        <w:rPr>
-          <w:lang w:val="fi-FI"/>
-        </w:rPr>
-      </w:pPr>
+      <w:r>
+        <w:rPr>
+          <w:lang w:val="fi-FI"/>
+        </w:rPr>
+        <w:t xml:space="preserve"> Oikeassa yläkulmassa on poistumisnappi selkeästi erossa muista.</w:t>
+      </w:r>
+    </w:p>
+    <w:p>
+      <w:pPr>
+        <w:rPr>
+          <w:lang w:val="fi-FI"/>
+        </w:rPr>
+      </w:pPr>
+      <w:r>
+        <w:rPr>
+          <w:lang w:val="fi-FI"/>
+        </w:rPr>
+        <w:t xml:space="preserve">Trello on netissä toimi palvelu, joten pikanappeja ei oikeastaan ole. Ctrl + (x, z, y) toimivat kuitenkin. Osalla toiminnoista on useampi kuin yksi tapa tehdä se. </w:t>
+      </w:r>
+      <w:r>
+        <w:rPr>
+          <w:lang w:val="fi-FI"/>
+        </w:rPr>
+        <w:t>Esimerkiksi kortin voi lisätä joko painamalla ”Add card” listan alaosassa tai listan toiminnoista.</w:t>
+      </w:r>
     </w:p>
     <w:p>
       <w:pPr>
@@ -712,6 +721,20 @@
         </w:rPr>
         <w:t>. Listan kortit voi poistaa tai siirtää toiseen listaan.</w:t>
       </w:r>
+      <w:r>
+        <w:rPr>
+          <w:lang w:val="fi-FI"/>
+        </w:rPr>
+        <w:t xml:space="preserve"> </w:t>
+      </w:r>
+      <w:r>
+        <w:rPr>
+          <w:lang w:val="fi-FI"/>
+        </w:rPr>
+        <w:t>Oikeassa yläkulmassa on nappi poistumiseen.</w:t>
+      </w:r>
+      <w:bookmarkStart w:id="0" w:name="_GoBack"/>
+      <w:bookmarkEnd w:id="0"/>
     </w:p>
     <w:p>
       <w:pPr>
@@ -1009,21 +1032,7 @@
         <w:rPr>
           <w:lang w:val="fi-FI"/>
         </w:rPr>
-        <w:t xml:space="preserve">Photoshopin yläpalkissa on monta </w:t>
-      </w:r>
-      <w:proofErr w:type="spellStart"/>
-      <w:r>
-        <w:rPr>
-          <w:lang w:val="fi-FI"/>
-        </w:rPr>
-        <w:t>dropdown</w:t>
-      </w:r>
-      <w:proofErr w:type="spellEnd"/>
-      <w:r>
-        <w:rPr>
-          <w:lang w:val="fi-FI"/>
-        </w:rPr>
-        <w:t xml:space="preserve"> listaa. Kaikissa listoissa on ainakin 30 toimintoa, joista osa ei ole edes käytettävissä osaa ajasta.</w:t>
+        <w:t>Photoshopin yläpalkissa on monta dropdown listaa. Kaikissa listoissa on ainakin 30 toimintoa, joista osa ei ole edes käytettävissä osaa ajasta.</w:t>
       </w:r>
     </w:p>
     <w:p>
@@ -1132,42 +1141,7 @@
         <w:rPr>
           <w:lang w:val="fi-FI"/>
         </w:rPr>
-        <w:t xml:space="preserve">Kuvan sijaintia, kokoa ja kulmaa on hankala muokata. Kuvan siirtämiseen tarvitaan siirtotyökalu ja muihin pääsee käsiksi vasta </w:t>
-      </w:r>
-      <w:proofErr w:type="spellStart"/>
-      <w:r>
-        <w:rPr>
-          <w:lang w:val="fi-FI"/>
-        </w:rPr>
-        <w:t>Edit</w:t>
-      </w:r>
-      <w:proofErr w:type="spellEnd"/>
-      <w:r>
-        <w:rPr>
-          <w:lang w:val="fi-FI"/>
-        </w:rPr>
-        <w:t xml:space="preserve"> -&gt; </w:t>
-      </w:r>
-      <w:proofErr w:type="spellStart"/>
-      <w:r>
-        <w:rPr>
-          <w:lang w:val="fi-FI"/>
-        </w:rPr>
-        <w:t>Free</w:t>
-      </w:r>
-      <w:proofErr w:type="spellEnd"/>
-      <w:r>
-        <w:rPr>
-          <w:lang w:val="fi-FI"/>
-        </w:rPr>
-        <w:t xml:space="preserve"> </w:t>
-      </w:r>
-      <w:proofErr w:type="spellStart"/>
-      <w:r>
-        <w:rPr>
-          <w:lang w:val="fi-FI"/>
-        </w:rPr>
-        <w:t>Transfo</w:t>
+        <w:t>Kuvan sijaintia, kokoa ja kulmaa on hankala muokata. Kuvan siirtämiseen tarvitaan siirtotyökalu ja muihin pääsee käsiksi vasta Edit -&gt; Free Transfo</w:t>
       </w:r>
       <w:r>
         <w:rPr>
@@ -1179,42 +1153,7 @@
         <w:rPr>
           <w:lang w:val="fi-FI"/>
         </w:rPr>
-        <w:t>m</w:t>
-      </w:r>
-      <w:proofErr w:type="spellEnd"/>
-      <w:r>
-        <w:rPr>
-          <w:lang w:val="fi-FI"/>
-        </w:rPr>
-        <w:t xml:space="preserve"> tai </w:t>
-      </w:r>
-      <w:proofErr w:type="spellStart"/>
-      <w:r>
-        <w:rPr>
-          <w:lang w:val="fi-FI"/>
-        </w:rPr>
-        <w:t>Edit</w:t>
-      </w:r>
-      <w:proofErr w:type="spellEnd"/>
-      <w:r>
-        <w:rPr>
-          <w:lang w:val="fi-FI"/>
-        </w:rPr>
-        <w:t xml:space="preserve"> -&gt; </w:t>
-      </w:r>
-      <w:proofErr w:type="spellStart"/>
-      <w:r>
-        <w:rPr>
-          <w:lang w:val="fi-FI"/>
-        </w:rPr>
-        <w:t>Transform</w:t>
-      </w:r>
-      <w:proofErr w:type="spellEnd"/>
-      <w:r>
-        <w:rPr>
-          <w:lang w:val="fi-FI"/>
-        </w:rPr>
-        <w:t xml:space="preserve"> -&gt; (haluamasi muutos). </w:t>
+        <w:t xml:space="preserve">m tai Edit -&gt; Transform -&gt; (haluamasi muutos). </w:t>
       </w:r>
     </w:p>
     <w:p>
@@ -1338,27 +1277,13 @@
         <w:rPr>
           <w:lang w:val="fi-FI"/>
         </w:rPr>
-        <w:t xml:space="preserve">Image -&gt; Image </w:t>
-      </w:r>
-      <w:proofErr w:type="spellStart"/>
-      <w:r>
-        <w:rPr>
-          <w:lang w:val="fi-FI"/>
-        </w:rPr>
-        <w:t>R</w:t>
-      </w:r>
-      <w:r>
-        <w:rPr>
-          <w:lang w:val="fi-FI"/>
-        </w:rPr>
-        <w:t>otation</w:t>
-      </w:r>
-      <w:proofErr w:type="spellEnd"/>
-      <w:r>
-        <w:rPr>
-          <w:lang w:val="fi-FI"/>
-        </w:rPr>
-        <w:t xml:space="preserve"> kääntää koko </w:t>
+        <w:t>Image -&gt; Image R</w:t>
+      </w:r>
+      <w:r>
+        <w:rPr>
+          <w:lang w:val="fi-FI"/>
+        </w:rPr>
+        <w:t xml:space="preserve">otation kääntää koko </w:t>
       </w:r>
       <w:r>
         <w:rPr>
@@ -1377,84 +1302,20 @@
         <w:rPr>
           <w:lang w:val="fi-FI"/>
         </w:rPr>
-        <w:t>Adobe Photoshop on välillä niin hidas, että käyttäjä saattaa unohtaa, mitä oli tekemässä. Ohjelma ei anna mitään ilmoitusta, mitä se on tekemässä. Joskus taas ohjelma ei vain suostu toimimaan, kuten esimerkiksi se ei halua avata ”</w:t>
-      </w:r>
-      <w:proofErr w:type="spellStart"/>
-      <w:r>
-        <w:rPr>
-          <w:lang w:val="fi-FI"/>
-        </w:rPr>
-        <w:t>Quick</w:t>
-      </w:r>
-      <w:proofErr w:type="spellEnd"/>
-      <w:r>
-        <w:rPr>
-          <w:lang w:val="fi-FI"/>
-        </w:rPr>
-        <w:t xml:space="preserve"> </w:t>
-      </w:r>
-      <w:proofErr w:type="spellStart"/>
-      <w:r>
-        <w:rPr>
-          <w:lang w:val="fi-FI"/>
-        </w:rPr>
-        <w:t>export</w:t>
-      </w:r>
-      <w:proofErr w:type="spellEnd"/>
-      <w:r>
-        <w:rPr>
-          <w:lang w:val="fi-FI"/>
-        </w:rPr>
-        <w:t xml:space="preserve"> as PNG”- toimintoa.</w:t>
-      </w:r>
-    </w:p>
-    <w:p>
-      <w:pPr>
-        <w:rPr>
-          <w:lang w:val="fi-FI"/>
-        </w:rPr>
-      </w:pPr>
-      <w:r>
-        <w:rPr>
-          <w:lang w:val="fi-FI"/>
-        </w:rPr>
-        <w:t xml:space="preserve">Photoshopissa kuvan valoisuutta ja muita </w:t>
-      </w:r>
-      <w:proofErr w:type="spellStart"/>
-      <w:r>
-        <w:rPr>
-          <w:lang w:val="fi-FI"/>
-        </w:rPr>
-        <w:t>parametrejä</w:t>
-      </w:r>
-      <w:proofErr w:type="spellEnd"/>
-      <w:r>
-        <w:rPr>
-          <w:lang w:val="fi-FI"/>
-        </w:rPr>
-        <w:t xml:space="preserve"> on hieman haastava muuttaa, koska </w:t>
-      </w:r>
-      <w:bookmarkStart w:id="0" w:name="_GoBack"/>
-      <w:bookmarkEnd w:id="0"/>
-      <w:r>
-        <w:rPr>
-          <w:lang w:val="fi-FI"/>
-        </w:rPr>
-        <w:t xml:space="preserve">ne ovat niin piilotettuja. ”Image -&gt; </w:t>
-      </w:r>
-      <w:proofErr w:type="spellStart"/>
-      <w:r>
-        <w:rPr>
-          <w:lang w:val="fi-FI"/>
-        </w:rPr>
-        <w:t>Adjustment</w:t>
-      </w:r>
-      <w:proofErr w:type="spellEnd"/>
-      <w:r>
-        <w:rPr>
-          <w:lang w:val="fi-FI"/>
-        </w:rPr>
-        <w:t>” -&gt; ja halutut muutokset voi tehdä.</w:t>
+        <w:t>Adobe Photoshop on välillä niin hidas, että käyttäjä saattaa unohtaa, mitä oli tekemässä. Ohjelma ei anna mitään ilmoitusta, mitä se on tekemässä. Joskus taas ohjelma ei vain suostu toimimaan, kuten esimerkiksi se ei halua avata ”Quick export as PNG”- toimintoa.</w:t>
+      </w:r>
+    </w:p>
+    <w:p>
+      <w:pPr>
+        <w:rPr>
+          <w:lang w:val="fi-FI"/>
+        </w:rPr>
+      </w:pPr>
+      <w:r>
+        <w:rPr>
+          <w:lang w:val="fi-FI"/>
+        </w:rPr>
+        <w:t>Photoshopissa kuvan valoisuutta ja muita parametrejä on hieman haastava muuttaa, koska ne ovat niin piilotettuja. ”Image -&gt; Adjustment” -&gt; ja halutut muutokset voi tehdä.</w:t>
       </w:r>
     </w:p>
     <w:p>
@@ -2407,7 +2268,7 @@
 </file>
 
 <file path=customXml/itemProps1.xml><?xml version="1.0" encoding="utf-8"?>
-<ds:datastoreItem xmlns:ds="http://schemas.openxmlformats.org/officeDocument/2006/customXml" ds:itemID="{9C650B52-FC72-4C4E-871D-18893629A9C9}">
+<ds:datastoreItem xmlns:ds="http://schemas.openxmlformats.org/officeDocument/2006/customXml" ds:itemID="{37A6938F-219B-4E81-8039-59AE39024706}">
   <ds:schemaRefs>
     <ds:schemaRef ds:uri="http://schemas.openxmlformats.org/officeDocument/2006/bibliography"/>
   </ds:schemaRefs>
